--- a/Launching ROS phone data application.docx
+++ b/Launching ROS phone data application.docx
@@ -1,6 +1,6 @@
 
 <file path=word/document.xml><?xml version="1.0" encoding="utf-8"?>
-<w:document xmlns:wpc="http://schemas.microsoft.com/office/word/2010/wordprocessingCanvas" xmlns:cx="http://schemas.microsoft.com/office/drawing/2014/chartex" xmlns:cx1="http://schemas.microsoft.com/office/drawing/2015/9/8/chartex" xmlns:cx2="http://schemas.microsoft.com/office/drawing/2015/10/21/chartex" xmlns:cx3="http://schemas.microsoft.com/office/drawing/2016/5/9/chartex" xmlns:cx4="http://schemas.microsoft.com/office/drawing/2016/5/10/chartex" xmlns:cx5="http://schemas.microsoft.com/office/drawing/2016/5/11/chartex" xmlns:cx6="http://schemas.microsoft.com/office/drawing/2016/5/12/chartex" xmlns:cx7="http://schemas.microsoft.com/office/drawing/2016/5/13/chartex" xmlns:cx8="http://schemas.microsoft.com/office/drawing/2016/5/14/chartex" xmlns:mc="http://schemas.openxmlformats.org/markup-compatibility/2006" xmlns:aink="http://schemas.microsoft.com/office/drawing/2016/ink" xmlns:am3d="http://schemas.microsoft.com/office/drawing/2017/model3d" xmlns:o="urn:schemas-microsoft-com:office:office" xmlns:r="http://schemas.openxmlformats.org/officeDocument/2006/relationships" xmlns:m="http://schemas.openxmlformats.org/officeDocument/2006/math" xmlns:v="urn:schemas-microsoft-com:vml" xmlns:wp14="http://schemas.microsoft.com/office/word/2010/wordprocessingDrawing" xmlns:wp="http://schemas.openxmlformats.org/drawingml/2006/wordprocessingDrawing" xmlns:w10="urn:schemas-microsoft-com:office:word" xmlns:w="http://schemas.openxmlformats.org/wordprocessingml/2006/main" xmlns:w14="http://schemas.microsoft.com/office/word/2010/wordml" xmlns:w15="http://schemas.microsoft.com/office/word/2012/wordml" xmlns:w16cid="http://schemas.microsoft.com/office/word/2016/wordml/cid" xmlns:w16se="http://schemas.microsoft.com/office/word/2015/wordml/symex" xmlns:wpg="http://schemas.microsoft.com/office/word/2010/wordprocessingGroup" xmlns:wpi="http://schemas.microsoft.com/office/word/2010/wordprocessingInk" xmlns:wne="http://schemas.microsoft.com/office/word/2006/wordml" xmlns:wps="http://schemas.microsoft.com/office/word/2010/wordprocessingShape" mc:Ignorable="w14 w15 w16se w16cid wp14">
+<w:document xmlns:wpc="http://schemas.microsoft.com/office/word/2010/wordprocessingCanvas" xmlns:mc="http://schemas.openxmlformats.org/markup-compatibility/2006" xmlns:o="urn:schemas-microsoft-com:office:office" xmlns:r="http://schemas.openxmlformats.org/officeDocument/2006/relationships" xmlns:m="http://schemas.openxmlformats.org/officeDocument/2006/math" xmlns:v="urn:schemas-microsoft-com:vml" xmlns:wp14="http://schemas.microsoft.com/office/word/2010/wordprocessingDrawing" xmlns:wp="http://schemas.openxmlformats.org/drawingml/2006/wordprocessingDrawing" xmlns:w10="urn:schemas-microsoft-com:office:word" xmlns:w="http://schemas.openxmlformats.org/wordprocessingml/2006/main" xmlns:w14="http://schemas.microsoft.com/office/word/2010/wordml" xmlns:w15="http://schemas.microsoft.com/office/word/2012/wordml" xmlns:wpg="http://schemas.microsoft.com/office/word/2010/wordprocessingGroup" xmlns:wpi="http://schemas.microsoft.com/office/word/2010/wordprocessingInk" xmlns:wne="http://schemas.microsoft.com/office/word/2006/wordml" xmlns:wps="http://schemas.microsoft.com/office/word/2010/wordprocessingShape" mc:Ignorable="w14 w15 wp14">
   <w:body>
     <w:p>
       <w:pPr>
@@ -424,7 +424,7 @@
     </w:p>
     <w:p>
       <w:pPr>
-        <w:pStyle w:val="Lijstalinea"/>
+        <w:pStyle w:val="ListParagraph"/>
         <w:numPr>
           <w:ilvl w:val="0"/>
           <w:numId w:val="1"/>
@@ -444,7 +444,7 @@
     </w:p>
     <w:p>
       <w:pPr>
-        <w:pStyle w:val="Lijstalinea"/>
+        <w:pStyle w:val="ListParagraph"/>
         <w:numPr>
           <w:ilvl w:val="0"/>
           <w:numId w:val="1"/>
@@ -643,46 +643,75 @@
     <w:p>
       <w:pPr>
         <w:rPr>
+          <w:sz w:val="22"/>
+          <w:szCs w:val="22"/>
+          <w:lang w:val="en-US"/>
+        </w:rPr>
+      </w:pPr>
+      <w:r>
+        <w:rPr>
+          <w:sz w:val="22"/>
+          <w:szCs w:val="22"/>
+          <w:lang w:val="en-US"/>
+        </w:rPr>
+        <w:t>To put the table in the simulation the following has to be done. In Rviz go to the tab Scene Objects. Then press the button “import from text” and load the file: Plate_Collision_State.scene</w:t>
+      </w:r>
+      <w:bookmarkStart w:id="0" w:name="_GoBack"/>
+      <w:bookmarkEnd w:id="0"/>
+    </w:p>
+    <w:p>
+      <w:pPr>
+        <w:rPr>
           <w:b/>
           <w:sz w:val="28"/>
           <w:szCs w:val="28"/>
           <w:lang w:val="en-US"/>
         </w:rPr>
       </w:pPr>
-      <w:r>
+    </w:p>
+    <w:p>
+      <w:pPr>
         <w:rPr>
           <w:b/>
           <w:sz w:val="28"/>
           <w:szCs w:val="28"/>
           <w:lang w:val="en-US"/>
         </w:rPr>
-        <w:t>Launching the arm</w:t>
-      </w:r>
-    </w:p>
-    <w:p>
-      <w:pPr>
+      </w:pPr>
+      <w:r>
         <w:rPr>
           <w:b/>
           <w:sz w:val="28"/>
           <w:szCs w:val="28"/>
           <w:lang w:val="en-US"/>
         </w:rPr>
-      </w:pPr>
-    </w:p>
-    <w:p>
-      <w:pPr>
-        <w:rPr>
-          <w:sz w:val="22"/>
+        <w:t>Launching the arm</w:t>
+      </w:r>
+    </w:p>
+    <w:p>
+      <w:pPr>
+        <w:rPr>
+          <w:b/>
+          <w:sz w:val="28"/>
           <w:szCs w:val="28"/>
           <w:lang w:val="en-US"/>
         </w:rPr>
       </w:pPr>
-      <w:r>
+    </w:p>
+    <w:p>
+      <w:pPr>
         <w:rPr>
           <w:sz w:val="22"/>
           <w:szCs w:val="28"/>
           <w:lang w:val="en-US"/>
         </w:rPr>
+      </w:pPr>
+      <w:r>
+        <w:rPr>
+          <w:sz w:val="22"/>
+          <w:szCs w:val="28"/>
+          <w:lang w:val="en-US"/>
+        </w:rPr>
         <w:t>In order to launch the python scripts to visualize</w:t>
       </w:r>
       <w:r>
@@ -699,7 +728,7 @@
           <w:szCs w:val="28"/>
           <w:lang w:val="en-US"/>
         </w:rPr>
-        <w:t>ake sure the phone is connected to the rosbridge server. The following line should</w:t>
+        <w:t>ake sure the phone is connected to the rosbridge server</w:t>
       </w:r>
       <w:r>
         <w:rPr>
@@ -707,6 +736,22 @@
           <w:szCs w:val="28"/>
           <w:lang w:val="en-US"/>
         </w:rPr>
+        <w:t xml:space="preserve"> and that the phones are pointing in the same way to make sure the z-orientation of the phones are the same</w:t>
+      </w:r>
+      <w:r>
+        <w:rPr>
+          <w:sz w:val="22"/>
+          <w:szCs w:val="28"/>
+          <w:lang w:val="en-US"/>
+        </w:rPr>
+        <w:t>. The following line should</w:t>
+      </w:r>
+      <w:r>
+        <w:rPr>
+          <w:sz w:val="22"/>
+          <w:szCs w:val="28"/>
+          <w:lang w:val="en-US"/>
+        </w:rPr>
         <w:t xml:space="preserve"> start</w:t>
       </w:r>
       <w:r>
@@ -725,8 +770,6 @@
         </w:rPr>
         <w:t>printing</w:t>
       </w:r>
-      <w:bookmarkStart w:id="0" w:name="_GoBack"/>
-      <w:bookmarkEnd w:id="0"/>
       <w:r>
         <w:rPr>
           <w:sz w:val="22"/>
@@ -799,27 +842,7 @@
           <w:szCs w:val="20"/>
           <w:lang w:val="en-US" w:eastAsia="nl-NL"/>
         </w:rPr>
-        <w:t>rosrun</w:t>
-      </w:r>
-      <w:r>
-        <w:rPr>
-          <w:rFonts w:ascii="Consolas" w:eastAsia="Times New Roman" w:hAnsi="Consolas" w:cs="Courier New"/>
-          <w:color w:val="333333"/>
-          <w:sz w:val="20"/>
-          <w:szCs w:val="20"/>
-          <w:lang w:val="en-US" w:eastAsia="nl-NL"/>
-        </w:rPr>
-        <w:t xml:space="preserve"> </w:t>
-      </w:r>
-      <w:r>
-        <w:rPr>
-          <w:rFonts w:ascii="Consolas" w:eastAsia="Times New Roman" w:hAnsi="Consolas" w:cs="Courier New"/>
-          <w:color w:val="333333"/>
-          <w:sz w:val="20"/>
-          <w:szCs w:val="20"/>
-          <w:lang w:val="en-US" w:eastAsia="nl-NL"/>
-        </w:rPr>
-        <w:t>&lt;location of the python script&gt; node_phone1.py</w:t>
+        <w:t>rosrun &lt;location of the python script&gt; node_phone1.py</w:t>
       </w:r>
     </w:p>
     <w:p>
@@ -866,6 +889,7 @@
           <w:szCs w:val="20"/>
           <w:lang w:val="en-US" w:eastAsia="nl-NL"/>
         </w:rPr>
+        <w:lastRenderedPageBreak/>
         <w:t xml:space="preserve">$ </w:t>
       </w:r>
       <w:r>
@@ -876,27 +900,7 @@
           <w:szCs w:val="20"/>
           <w:lang w:val="en-US" w:eastAsia="nl-NL"/>
         </w:rPr>
-        <w:t>rosrun &lt;location of the python script&gt;</w:t>
-      </w:r>
-      <w:r>
-        <w:rPr>
-          <w:rFonts w:ascii="Consolas" w:eastAsia="Times New Roman" w:hAnsi="Consolas" w:cs="Courier New"/>
-          <w:color w:val="333333"/>
-          <w:sz w:val="20"/>
-          <w:szCs w:val="20"/>
-          <w:lang w:val="en-US" w:eastAsia="nl-NL"/>
-        </w:rPr>
-        <w:t xml:space="preserve"> node_phone2</w:t>
-      </w:r>
-      <w:r>
-        <w:rPr>
-          <w:rFonts w:ascii="Consolas" w:eastAsia="Times New Roman" w:hAnsi="Consolas" w:cs="Courier New"/>
-          <w:color w:val="333333"/>
-          <w:sz w:val="20"/>
-          <w:szCs w:val="20"/>
-          <w:lang w:val="en-US" w:eastAsia="nl-NL"/>
-        </w:rPr>
-        <w:t>.py</w:t>
+        <w:t>rosrun &lt;location of the python script&gt; node_phone2.py</w:t>
       </w:r>
     </w:p>
     <w:p>
@@ -953,27 +957,7 @@
           <w:szCs w:val="20"/>
           <w:lang w:val="en-US" w:eastAsia="nl-NL"/>
         </w:rPr>
-        <w:t>rosrun &lt;location of the python script&gt;</w:t>
-      </w:r>
-      <w:r>
-        <w:rPr>
-          <w:rFonts w:ascii="Consolas" w:eastAsia="Times New Roman" w:hAnsi="Consolas" w:cs="Courier New"/>
-          <w:color w:val="333333"/>
-          <w:sz w:val="20"/>
-          <w:szCs w:val="20"/>
-          <w:lang w:val="en-US" w:eastAsia="nl-NL"/>
-        </w:rPr>
-        <w:t xml:space="preserve"> node_sphere</w:t>
-      </w:r>
-      <w:r>
-        <w:rPr>
-          <w:rFonts w:ascii="Consolas" w:eastAsia="Times New Roman" w:hAnsi="Consolas" w:cs="Courier New"/>
-          <w:color w:val="333333"/>
-          <w:sz w:val="20"/>
-          <w:szCs w:val="20"/>
-          <w:lang w:val="en-US" w:eastAsia="nl-NL"/>
-        </w:rPr>
-        <w:t>.py</w:t>
+        <w:t>rosrun &lt;location of the python script&gt; node_sphere.py</w:t>
       </w:r>
     </w:p>
     <w:sectPr>
@@ -987,7 +971,7 @@
 </file>
 
 <file path=word/endnotes.xml><?xml version="1.0" encoding="utf-8"?>
-<w:endnotes xmlns:wpc="http://schemas.microsoft.com/office/word/2010/wordprocessingCanvas" xmlns:cx="http://schemas.microsoft.com/office/drawing/2014/chartex" xmlns:cx1="http://schemas.microsoft.com/office/drawing/2015/9/8/chartex" xmlns:cx2="http://schemas.microsoft.com/office/drawing/2015/10/21/chartex" xmlns:cx3="http://schemas.microsoft.com/office/drawing/2016/5/9/chartex" xmlns:cx4="http://schemas.microsoft.com/office/drawing/2016/5/10/chartex" xmlns:cx5="http://schemas.microsoft.com/office/drawing/2016/5/11/chartex" xmlns:cx6="http://schemas.microsoft.com/office/drawing/2016/5/12/chartex" xmlns:cx7="http://schemas.microsoft.com/office/drawing/2016/5/13/chartex" xmlns:cx8="http://schemas.microsoft.com/office/drawing/2016/5/14/chartex" xmlns:mc="http://schemas.openxmlformats.org/markup-compatibility/2006" xmlns:aink="http://schemas.microsoft.com/office/drawing/2016/ink" xmlns:am3d="http://schemas.microsoft.com/office/drawing/2017/model3d" xmlns:o="urn:schemas-microsoft-com:office:office" xmlns:r="http://schemas.openxmlformats.org/officeDocument/2006/relationships" xmlns:m="http://schemas.openxmlformats.org/officeDocument/2006/math" xmlns:v="urn:schemas-microsoft-com:vml" xmlns:wp14="http://schemas.microsoft.com/office/word/2010/wordprocessingDrawing" xmlns:wp="http://schemas.openxmlformats.org/drawingml/2006/wordprocessingDrawing" xmlns:w10="urn:schemas-microsoft-com:office:word" xmlns:w="http://schemas.openxmlformats.org/wordprocessingml/2006/main" xmlns:w14="http://schemas.microsoft.com/office/word/2010/wordml" xmlns:w15="http://schemas.microsoft.com/office/word/2012/wordml" xmlns:w16cid="http://schemas.microsoft.com/office/word/2016/wordml/cid" xmlns:w16se="http://schemas.microsoft.com/office/word/2015/wordml/symex" xmlns:wpg="http://schemas.microsoft.com/office/word/2010/wordprocessingGroup" xmlns:wpi="http://schemas.microsoft.com/office/word/2010/wordprocessingInk" xmlns:wne="http://schemas.microsoft.com/office/word/2006/wordml" xmlns:wps="http://schemas.microsoft.com/office/word/2010/wordprocessingShape" mc:Ignorable="w14 w15 w16se w16cid wp14">
+<w:endnotes xmlns:wpc="http://schemas.microsoft.com/office/word/2010/wordprocessingCanvas" xmlns:mc="http://schemas.openxmlformats.org/markup-compatibility/2006" xmlns:o="urn:schemas-microsoft-com:office:office" xmlns:r="http://schemas.openxmlformats.org/officeDocument/2006/relationships" xmlns:m="http://schemas.openxmlformats.org/officeDocument/2006/math" xmlns:v="urn:schemas-microsoft-com:vml" xmlns:wp14="http://schemas.microsoft.com/office/word/2010/wordprocessingDrawing" xmlns:wp="http://schemas.openxmlformats.org/drawingml/2006/wordprocessingDrawing" xmlns:w10="urn:schemas-microsoft-com:office:word" xmlns:w="http://schemas.openxmlformats.org/wordprocessingml/2006/main" xmlns:w14="http://schemas.microsoft.com/office/word/2010/wordml" xmlns:w15="http://schemas.microsoft.com/office/word/2012/wordml" xmlns:wpg="http://schemas.microsoft.com/office/word/2010/wordprocessingGroup" xmlns:wpi="http://schemas.microsoft.com/office/word/2010/wordprocessingInk" xmlns:wne="http://schemas.microsoft.com/office/word/2006/wordml" xmlns:wps="http://schemas.microsoft.com/office/word/2010/wordprocessingShape" mc:Ignorable="w14 w15 wp14">
   <w:endnote w:type="separator" w:id="-1">
     <w:p>
       <w:r>
@@ -1006,7 +990,7 @@
 </file>
 
 <file path=word/footnotes.xml><?xml version="1.0" encoding="utf-8"?>
-<w:footnotes xmlns:wpc="http://schemas.microsoft.com/office/word/2010/wordprocessingCanvas" xmlns:cx="http://schemas.microsoft.com/office/drawing/2014/chartex" xmlns:cx1="http://schemas.microsoft.com/office/drawing/2015/9/8/chartex" xmlns:cx2="http://schemas.microsoft.com/office/drawing/2015/10/21/chartex" xmlns:cx3="http://schemas.microsoft.com/office/drawing/2016/5/9/chartex" xmlns:cx4="http://schemas.microsoft.com/office/drawing/2016/5/10/chartex" xmlns:cx5="http://schemas.microsoft.com/office/drawing/2016/5/11/chartex" xmlns:cx6="http://schemas.microsoft.com/office/drawing/2016/5/12/chartex" xmlns:cx7="http://schemas.microsoft.com/office/drawing/2016/5/13/chartex" xmlns:cx8="http://schemas.microsoft.com/office/drawing/2016/5/14/chartex" xmlns:mc="http://schemas.openxmlformats.org/markup-compatibility/2006" xmlns:aink="http://schemas.microsoft.com/office/drawing/2016/ink" xmlns:am3d="http://schemas.microsoft.com/office/drawing/2017/model3d" xmlns:o="urn:schemas-microsoft-com:office:office" xmlns:r="http://schemas.openxmlformats.org/officeDocument/2006/relationships" xmlns:m="http://schemas.openxmlformats.org/officeDocument/2006/math" xmlns:v="urn:schemas-microsoft-com:vml" xmlns:wp14="http://schemas.microsoft.com/office/word/2010/wordprocessingDrawing" xmlns:wp="http://schemas.openxmlformats.org/drawingml/2006/wordprocessingDrawing" xmlns:w10="urn:schemas-microsoft-com:office:word" xmlns:w="http://schemas.openxmlformats.org/wordprocessingml/2006/main" xmlns:w14="http://schemas.microsoft.com/office/word/2010/wordml" xmlns:w15="http://schemas.microsoft.com/office/word/2012/wordml" xmlns:w16cid="http://schemas.microsoft.com/office/word/2016/wordml/cid" xmlns:w16se="http://schemas.microsoft.com/office/word/2015/wordml/symex" xmlns:wpg="http://schemas.microsoft.com/office/word/2010/wordprocessingGroup" xmlns:wpi="http://schemas.microsoft.com/office/word/2010/wordprocessingInk" xmlns:wne="http://schemas.microsoft.com/office/word/2006/wordml" xmlns:wps="http://schemas.microsoft.com/office/word/2010/wordprocessingShape" mc:Ignorable="w14 w15 w16se w16cid wp14">
+<w:footnotes xmlns:wpc="http://schemas.microsoft.com/office/word/2010/wordprocessingCanvas" xmlns:mc="http://schemas.openxmlformats.org/markup-compatibility/2006" xmlns:o="urn:schemas-microsoft-com:office:office" xmlns:r="http://schemas.openxmlformats.org/officeDocument/2006/relationships" xmlns:m="http://schemas.openxmlformats.org/officeDocument/2006/math" xmlns:v="urn:schemas-microsoft-com:vml" xmlns:wp14="http://schemas.microsoft.com/office/word/2010/wordprocessingDrawing" xmlns:wp="http://schemas.openxmlformats.org/drawingml/2006/wordprocessingDrawing" xmlns:w10="urn:schemas-microsoft-com:office:word" xmlns:w="http://schemas.openxmlformats.org/wordprocessingml/2006/main" xmlns:w14="http://schemas.microsoft.com/office/word/2010/wordml" xmlns:w15="http://schemas.microsoft.com/office/word/2012/wordml" xmlns:wpg="http://schemas.microsoft.com/office/word/2010/wordprocessingGroup" xmlns:wpi="http://schemas.microsoft.com/office/word/2010/wordprocessingInk" xmlns:wne="http://schemas.microsoft.com/office/word/2006/wordml" xmlns:wps="http://schemas.microsoft.com/office/word/2010/wordprocessingShape" mc:Ignorable="w14 w15 wp14">
   <w:footnote w:type="separator" w:id="-1">
     <w:p>
       <w:r>
@@ -1025,7 +1009,7 @@
 </file>
 
 <file path=word/numbering.xml><?xml version="1.0" encoding="utf-8"?>
-<w:numbering xmlns:wpc="http://schemas.microsoft.com/office/word/2010/wordprocessingCanvas" xmlns:cx="http://schemas.microsoft.com/office/drawing/2014/chartex" xmlns:cx1="http://schemas.microsoft.com/office/drawing/2015/9/8/chartex" xmlns:cx2="http://schemas.microsoft.com/office/drawing/2015/10/21/chartex" xmlns:cx3="http://schemas.microsoft.com/office/drawing/2016/5/9/chartex" xmlns:cx4="http://schemas.microsoft.com/office/drawing/2016/5/10/chartex" xmlns:cx5="http://schemas.microsoft.com/office/drawing/2016/5/11/chartex" xmlns:cx6="http://schemas.microsoft.com/office/drawing/2016/5/12/chartex" xmlns:cx7="http://schemas.microsoft.com/office/drawing/2016/5/13/chartex" xmlns:cx8="http://schemas.microsoft.com/office/drawing/2016/5/14/chartex" xmlns:mc="http://schemas.openxmlformats.org/markup-compatibility/2006" xmlns:aink="http://schemas.microsoft.com/office/drawing/2016/ink" xmlns:am3d="http://schemas.microsoft.com/office/drawing/2017/model3d" xmlns:o="urn:schemas-microsoft-com:office:office" xmlns:r="http://schemas.openxmlformats.org/officeDocument/2006/relationships" xmlns:m="http://schemas.openxmlformats.org/officeDocument/2006/math" xmlns:v="urn:schemas-microsoft-com:vml" xmlns:wp14="http://schemas.microsoft.com/office/word/2010/wordprocessingDrawing" xmlns:wp="http://schemas.openxmlformats.org/drawingml/2006/wordprocessingDrawing" xmlns:w10="urn:schemas-microsoft-com:office:word" xmlns:w="http://schemas.openxmlformats.org/wordprocessingml/2006/main" xmlns:w14="http://schemas.microsoft.com/office/word/2010/wordml" xmlns:w15="http://schemas.microsoft.com/office/word/2012/wordml" xmlns:w16cid="http://schemas.microsoft.com/office/word/2016/wordml/cid" xmlns:w16se="http://schemas.microsoft.com/office/word/2015/wordml/symex" xmlns:wpg="http://schemas.microsoft.com/office/word/2010/wordprocessingGroup" xmlns:wpi="http://schemas.microsoft.com/office/word/2010/wordprocessingInk" xmlns:wne="http://schemas.microsoft.com/office/word/2006/wordml" xmlns:wps="http://schemas.microsoft.com/office/word/2010/wordprocessingShape" mc:Ignorable="w14 w15 w16se w16cid wp14">
+<w:numbering xmlns:wpc="http://schemas.microsoft.com/office/word/2010/wordprocessingCanvas" xmlns:mc="http://schemas.openxmlformats.org/markup-compatibility/2006" xmlns:o="urn:schemas-microsoft-com:office:office" xmlns:r="http://schemas.openxmlformats.org/officeDocument/2006/relationships" xmlns:m="http://schemas.openxmlformats.org/officeDocument/2006/math" xmlns:v="urn:schemas-microsoft-com:vml" xmlns:wp14="http://schemas.microsoft.com/office/word/2010/wordprocessingDrawing" xmlns:wp="http://schemas.openxmlformats.org/drawingml/2006/wordprocessingDrawing" xmlns:w10="urn:schemas-microsoft-com:office:word" xmlns:w="http://schemas.openxmlformats.org/wordprocessingml/2006/main" xmlns:w14="http://schemas.microsoft.com/office/word/2010/wordml" xmlns:w15="http://schemas.microsoft.com/office/word/2012/wordml" xmlns:wpg="http://schemas.microsoft.com/office/word/2010/wordprocessingGroup" xmlns:wpi="http://schemas.microsoft.com/office/word/2010/wordprocessingInk" xmlns:wne="http://schemas.microsoft.com/office/word/2006/wordml" xmlns:wps="http://schemas.microsoft.com/office/word/2010/wordprocessingShape" mc:Ignorable="w14 w15 wp14">
   <w:abstractNum w:abstractNumId="0" w15:restartNumberingAfterBreak="0">
     <w:nsid w:val="4B69381A"/>
     <w:multiLevelType w:val="hybridMultilevel"/>
@@ -1145,7 +1129,7 @@
 </file>
 
 <file path=word/styles.xml><?xml version="1.0" encoding="utf-8"?>
-<w:styles xmlns:mc="http://schemas.openxmlformats.org/markup-compatibility/2006" xmlns:r="http://schemas.openxmlformats.org/officeDocument/2006/relationships" xmlns:w="http://schemas.openxmlformats.org/wordprocessingml/2006/main" xmlns:w14="http://schemas.microsoft.com/office/word/2010/wordml" xmlns:w15="http://schemas.microsoft.com/office/word/2012/wordml" xmlns:w16cid="http://schemas.microsoft.com/office/word/2016/wordml/cid" xmlns:w16se="http://schemas.microsoft.com/office/word/2015/wordml/symex" mc:Ignorable="w14 w15 w16se w16cid">
+<w:styles xmlns:mc="http://schemas.openxmlformats.org/markup-compatibility/2006" xmlns:r="http://schemas.openxmlformats.org/officeDocument/2006/relationships" xmlns:w="http://schemas.openxmlformats.org/wordprocessingml/2006/main" xmlns:w14="http://schemas.microsoft.com/office/word/2010/wordml" xmlns:w15="http://schemas.microsoft.com/office/word/2012/wordml" mc:Ignorable="w14 w15">
   <w:docDefaults>
     <w:rPrDefault>
       <w:rPr>
@@ -1157,7 +1141,7 @@
     </w:rPrDefault>
     <w:pPrDefault/>
   </w:docDefaults>
-  <w:latentStyles w:defLockedState="0" w:defUIPriority="99" w:defSemiHidden="0" w:defUnhideWhenUsed="0" w:defQFormat="0" w:count="375">
+  <w:latentStyles w:defLockedState="0" w:defUIPriority="99" w:defSemiHidden="0" w:defUnhideWhenUsed="0" w:defQFormat="0" w:count="371">
     <w:lsdException w:name="Normal" w:uiPriority="0" w:qFormat="1"/>
     <w:lsdException w:name="heading 1" w:uiPriority="9" w:qFormat="1"/>
     <w:lsdException w:name="heading 2" w:semiHidden="1" w:uiPriority="9" w:unhideWhenUsed="1" w:qFormat="1"/>
@@ -1529,22 +1513,18 @@
     <w:lsdException w:name="List Table 5 Dark Accent 6" w:uiPriority="50"/>
     <w:lsdException w:name="List Table 6 Colorful Accent 6" w:uiPriority="51"/>
     <w:lsdException w:name="List Table 7 Colorful Accent 6" w:uiPriority="52"/>
-    <w:lsdException w:name="Mention" w:semiHidden="1" w:unhideWhenUsed="1"/>
-    <w:lsdException w:name="Smart Hyperlink" w:semiHidden="1" w:unhideWhenUsed="1"/>
-    <w:lsdException w:name="Hashtag" w:semiHidden="1" w:unhideWhenUsed="1"/>
-    <w:lsdException w:name="Unresolved Mention" w:semiHidden="1" w:unhideWhenUsed="1"/>
   </w:latentStyles>
-  <w:style w:type="paragraph" w:default="1" w:styleId="Standaard">
+  <w:style w:type="paragraph" w:default="1" w:styleId="Normal">
     <w:name w:val="Normal"/>
     <w:qFormat/>
   </w:style>
-  <w:style w:type="character" w:default="1" w:styleId="Standaardalinea-lettertype">
+  <w:style w:type="character" w:default="1" w:styleId="DefaultParagraphFont">
     <w:name w:val="Default Paragraph Font"/>
     <w:uiPriority w:val="1"/>
     <w:semiHidden/>
     <w:unhideWhenUsed/>
   </w:style>
-  <w:style w:type="table" w:default="1" w:styleId="Standaardtabel">
+  <w:style w:type="table" w:default="1" w:styleId="TableNormal">
     <w:name w:val="Normal Table"/>
     <w:uiPriority w:val="99"/>
     <w:semiHidden/>
@@ -1559,16 +1539,16 @@
       </w:tblCellMar>
     </w:tblPr>
   </w:style>
-  <w:style w:type="numbering" w:default="1" w:styleId="Geenlijst">
+  <w:style w:type="numbering" w:default="1" w:styleId="NoList">
     <w:name w:val="No List"/>
     <w:uiPriority w:val="99"/>
     <w:semiHidden/>
     <w:unhideWhenUsed/>
   </w:style>
-  <w:style w:type="paragraph" w:styleId="Koptekst">
+  <w:style w:type="paragraph" w:styleId="Header">
     <w:name w:val="header"/>
-    <w:basedOn w:val="Standaard"/>
-    <w:link w:val="KoptekstChar"/>
+    <w:basedOn w:val="Normal"/>
+    <w:link w:val="HeaderChar"/>
     <w:uiPriority w:val="99"/>
     <w:unhideWhenUsed/>
     <w:rsid w:val="0092611C"/>
@@ -1579,17 +1559,17 @@
       </w:tabs>
     </w:pPr>
   </w:style>
-  <w:style w:type="character" w:customStyle="1" w:styleId="KoptekstChar">
-    <w:name w:val="Koptekst Char"/>
-    <w:basedOn w:val="Standaardalinea-lettertype"/>
-    <w:link w:val="Koptekst"/>
+  <w:style w:type="character" w:customStyle="1" w:styleId="HeaderChar">
+    <w:name w:val="Header Char"/>
+    <w:basedOn w:val="DefaultParagraphFont"/>
+    <w:link w:val="Header"/>
     <w:uiPriority w:val="99"/>
     <w:rsid w:val="0092611C"/>
   </w:style>
-  <w:style w:type="paragraph" w:styleId="Voettekst">
+  <w:style w:type="paragraph" w:styleId="Footer">
     <w:name w:val="footer"/>
-    <w:basedOn w:val="Standaard"/>
-    <w:link w:val="VoettekstChar"/>
+    <w:basedOn w:val="Normal"/>
+    <w:link w:val="FooterChar"/>
     <w:uiPriority w:val="99"/>
     <w:unhideWhenUsed/>
     <w:rsid w:val="0092611C"/>
@@ -1600,16 +1580,16 @@
       </w:tabs>
     </w:pPr>
   </w:style>
-  <w:style w:type="character" w:customStyle="1" w:styleId="VoettekstChar">
-    <w:name w:val="Voettekst Char"/>
-    <w:basedOn w:val="Standaardalinea-lettertype"/>
-    <w:link w:val="Voettekst"/>
+  <w:style w:type="character" w:customStyle="1" w:styleId="FooterChar">
+    <w:name w:val="Footer Char"/>
+    <w:basedOn w:val="DefaultParagraphFont"/>
+    <w:link w:val="Footer"/>
     <w:uiPriority w:val="99"/>
     <w:rsid w:val="0092611C"/>
   </w:style>
   <w:style w:type="character" w:styleId="Hyperlink">
     <w:name w:val="Hyperlink"/>
-    <w:basedOn w:val="Standaardalinea-lettertype"/>
+    <w:basedOn w:val="DefaultParagraphFont"/>
     <w:uiPriority w:val="99"/>
     <w:unhideWhenUsed/>
     <w:rsid w:val="008D7D95"/>
@@ -1618,9 +1598,9 @@
       <w:u w:val="single"/>
     </w:rPr>
   </w:style>
-  <w:style w:type="character" w:styleId="Onopgelostemelding">
+  <w:style w:type="character" w:customStyle="1" w:styleId="UnresolvedMention">
     <w:name w:val="Unresolved Mention"/>
-    <w:basedOn w:val="Standaardalinea-lettertype"/>
+    <w:basedOn w:val="DefaultParagraphFont"/>
     <w:uiPriority w:val="99"/>
     <w:semiHidden/>
     <w:unhideWhenUsed/>
@@ -1630,9 +1610,9 @@
       <w:shd w:val="clear" w:color="auto" w:fill="E6E6E6"/>
     </w:rPr>
   </w:style>
-  <w:style w:type="paragraph" w:styleId="Lijstalinea">
+  <w:style w:type="paragraph" w:styleId="ListParagraph">
     <w:name w:val="List Paragraph"/>
-    <w:basedOn w:val="Standaard"/>
+    <w:basedOn w:val="Normal"/>
     <w:uiPriority w:val="34"/>
     <w:qFormat/>
     <w:rsid w:val="008D7D95"/>
